--- a/Задание_2_Домофон_EN.docx
+++ b/Задание_2_Домофон_EN.docx
@@ -17,23 +17,7 @@
           <w:sz w:val="26"/>
           <w:szCs w:val="26"/>
         </w:rPr>
-        <w:t xml:space="preserve">User </w:t>
-      </w:r>
-      <w:proofErr w:type="spellStart"/>
-      <w:r>
-        <w:rPr>
-          <w:sz w:val="26"/>
-          <w:szCs w:val="26"/>
-        </w:rPr>
-        <w:t>manual</w:t>
-      </w:r>
-      <w:proofErr w:type="spellEnd"/>
-      <w:r>
-        <w:rPr>
-          <w:sz w:val="26"/>
-          <w:szCs w:val="26"/>
-        </w:rPr>
-        <w:t xml:space="preserve"> </w:t>
+        <w:t xml:space="preserve">User manual </w:t>
       </w:r>
     </w:p>
     <w:p>
@@ -222,7 +206,6 @@
           <w:szCs w:val="26"/>
         </w:rPr>
       </w:pPr>
-      <w:proofErr w:type="spellStart"/>
       <w:r>
         <w:rPr>
           <w:b/>
@@ -231,7 +214,6 @@
         </w:rPr>
         <w:t>Caution</w:t>
       </w:r>
-      <w:proofErr w:type="spellEnd"/>
     </w:p>
     <w:p>
       <w:pPr>
@@ -346,69 +328,12 @@
           <w:szCs w:val="26"/>
         </w:rPr>
       </w:pPr>
-      <w:proofErr w:type="spellStart"/>
-      <w:r>
-        <w:rPr>
-          <w:sz w:val="26"/>
-          <w:szCs w:val="26"/>
-        </w:rPr>
-        <w:t>in</w:t>
-      </w:r>
-      <w:proofErr w:type="spellEnd"/>
-      <w:r>
-        <w:rPr>
-          <w:sz w:val="26"/>
-          <w:szCs w:val="26"/>
-        </w:rPr>
-        <w:t xml:space="preserve"> </w:t>
-      </w:r>
-      <w:proofErr w:type="spellStart"/>
-      <w:r>
-        <w:rPr>
-          <w:sz w:val="26"/>
-          <w:szCs w:val="26"/>
-        </w:rPr>
-        <w:t>magnetic</w:t>
-      </w:r>
-      <w:proofErr w:type="spellEnd"/>
-      <w:r>
-        <w:rPr>
-          <w:sz w:val="26"/>
-          <w:szCs w:val="26"/>
-        </w:rPr>
-        <w:t xml:space="preserve"> </w:t>
-      </w:r>
-      <w:proofErr w:type="spellStart"/>
-      <w:r>
-        <w:rPr>
-          <w:sz w:val="26"/>
-          <w:szCs w:val="26"/>
-        </w:rPr>
-        <w:t>fields</w:t>
-      </w:r>
-      <w:proofErr w:type="spellEnd"/>
-      <w:r>
-        <w:rPr>
-          <w:sz w:val="26"/>
-          <w:szCs w:val="26"/>
-        </w:rPr>
-        <w:t xml:space="preserve"> </w:t>
-      </w:r>
-      <w:proofErr w:type="spellStart"/>
-      <w:r>
-        <w:rPr>
-          <w:sz w:val="26"/>
-          <w:szCs w:val="26"/>
-        </w:rPr>
-        <w:t>range</w:t>
-      </w:r>
-      <w:proofErr w:type="spellEnd"/>
-      <w:r>
-        <w:rPr>
-          <w:sz w:val="26"/>
-          <w:szCs w:val="26"/>
-        </w:rPr>
-        <w:t>.</w:t>
+      <w:r>
+        <w:rPr>
+          <w:sz w:val="26"/>
+          <w:szCs w:val="26"/>
+        </w:rPr>
+        <w:t>in magnetic fields range.</w:t>
       </w:r>
     </w:p>
     <w:p>
@@ -440,15 +365,7 @@
           <w:szCs w:val="26"/>
           <w:lang w:val="en-US"/>
         </w:rPr>
-        <w:t>when cl</w:t>
-      </w:r>
-      <w:r>
-        <w:rPr>
-          <w:sz w:val="26"/>
-          <w:szCs w:val="26"/>
-          <w:lang w:val="en-US"/>
-        </w:rPr>
-        <w:t>ean inside and outside surfaces of the device cover, do not use alkaline detergents.</w:t>
+        <w:t>when clean inside and outside surfaces of the device cover, do not use alkaline detergents.</w:t>
       </w:r>
       <w:r>
         <w:rPr>
@@ -669,15 +586,7 @@
           <w:szCs w:val="26"/>
           <w:lang w:val="en-US"/>
         </w:rPr>
-        <w:t>Use the original packaging to protect the device from dirt, bumps, scr</w:t>
-      </w:r>
-      <w:r>
-        <w:rPr>
-          <w:sz w:val="26"/>
-          <w:szCs w:val="26"/>
-          <w:lang w:val="en-US"/>
-        </w:rPr>
-        <w:t>atches and damages during transportation.</w:t>
+        <w:t>Use the original packaging to protect the device from dirt, bumps, scratches and damages during transportation.</w:t>
       </w:r>
     </w:p>
     <w:p>
@@ -937,8 +846,6 @@
       <w:r>
         <w:br w:type="page"/>
       </w:r>
-      <w:bookmarkStart w:id="0" w:name="_GoBack"/>
-      <w:bookmarkEnd w:id="0"/>
     </w:p>
     <w:p>
       <w:pPr>
@@ -949,24 +856,15 @@
           <w:szCs w:val="52"/>
         </w:rPr>
       </w:pPr>
-      <w:bookmarkStart w:id="1" w:name="_9zknw3rko7d9" w:colFirst="0" w:colLast="0"/>
-      <w:bookmarkEnd w:id="1"/>
-      <w:proofErr w:type="spellStart"/>
+      <w:bookmarkStart w:id="0" w:name="_9zknw3rko7d9" w:colFirst="0" w:colLast="0"/>
+      <w:bookmarkEnd w:id="0"/>
       <w:r>
         <w:rPr>
           <w:sz w:val="52"/>
           <w:szCs w:val="52"/>
         </w:rPr>
         <w:lastRenderedPageBreak/>
-        <w:t>Overview</w:t>
-      </w:r>
-      <w:proofErr w:type="spellEnd"/>
-      <w:r>
-        <w:rPr>
-          <w:sz w:val="52"/>
-          <w:szCs w:val="52"/>
-        </w:rPr>
-        <w:t xml:space="preserve"> </w:t>
+        <w:t xml:space="preserve">Overview </w:t>
       </w:r>
     </w:p>
     <w:p>
@@ -1063,15 +961,7 @@
           <w:szCs w:val="26"/>
           <w:lang w:val="en-US"/>
         </w:rPr>
-        <w:t>The intercom system has an outdoor panel for visitors and indoor monitor for residents. Featuring convenient installation an</w:t>
-      </w:r>
-      <w:r>
-        <w:rPr>
-          <w:sz w:val="26"/>
-          <w:szCs w:val="26"/>
-          <w:lang w:val="en-US"/>
-        </w:rPr>
-        <w:t xml:space="preserve">d easy use, it is mainly applied in the residential buildings for improving the living security. </w:t>
+        <w:t xml:space="preserve">The intercom system has an outdoor panel for visitors and indoor monitor for residents. Featuring convenient installation and easy use, it is mainly applied in the residential buildings for improving the living security. </w:t>
       </w:r>
     </w:p>
     <w:p>
@@ -1096,23 +986,14 @@
           <w:szCs w:val="52"/>
         </w:rPr>
       </w:pPr>
-      <w:bookmarkStart w:id="2" w:name="_yz0qknbm30ey" w:colFirst="0" w:colLast="0"/>
-      <w:bookmarkEnd w:id="2"/>
-      <w:proofErr w:type="spellStart"/>
+      <w:bookmarkStart w:id="1" w:name="_yz0qknbm30ey" w:colFirst="0" w:colLast="0"/>
+      <w:bookmarkEnd w:id="1"/>
       <w:r>
         <w:rPr>
           <w:sz w:val="52"/>
           <w:szCs w:val="52"/>
         </w:rPr>
-        <w:t>Features</w:t>
-      </w:r>
-      <w:proofErr w:type="spellEnd"/>
-      <w:r>
-        <w:rPr>
-          <w:sz w:val="52"/>
-          <w:szCs w:val="52"/>
-        </w:rPr>
-        <w:t xml:space="preserve"> </w:t>
+        <w:t xml:space="preserve">Features </w:t>
       </w:r>
     </w:p>
     <w:p>
@@ -1135,7 +1016,6 @@
           <w:szCs w:val="26"/>
         </w:rPr>
       </w:pPr>
-      <w:proofErr w:type="spellStart"/>
       <w:r>
         <w:rPr>
           <w:b/>
@@ -1143,57 +1023,7 @@
           <w:sz w:val="26"/>
           <w:szCs w:val="26"/>
         </w:rPr>
-        <w:t>Indoor</w:t>
-      </w:r>
-      <w:proofErr w:type="spellEnd"/>
-      <w:r>
-        <w:rPr>
-          <w:b/>
-          <w:color w:val="171616"/>
-          <w:sz w:val="26"/>
-          <w:szCs w:val="26"/>
-        </w:rPr>
-        <w:t xml:space="preserve"> </w:t>
-      </w:r>
-      <w:proofErr w:type="spellStart"/>
-      <w:r>
-        <w:rPr>
-          <w:b/>
-          <w:color w:val="171616"/>
-          <w:sz w:val="26"/>
-          <w:szCs w:val="26"/>
-        </w:rPr>
-        <w:t>Station</w:t>
-      </w:r>
-      <w:proofErr w:type="spellEnd"/>
-      <w:r>
-        <w:rPr>
-          <w:b/>
-          <w:color w:val="171616"/>
-          <w:sz w:val="26"/>
-          <w:szCs w:val="26"/>
-        </w:rPr>
-        <w:t xml:space="preserve"> </w:t>
-      </w:r>
-      <w:proofErr w:type="spellStart"/>
-      <w:r>
-        <w:rPr>
-          <w:b/>
-          <w:color w:val="171616"/>
-          <w:sz w:val="26"/>
-          <w:szCs w:val="26"/>
-        </w:rPr>
-        <w:t>Features</w:t>
-      </w:r>
-      <w:proofErr w:type="spellEnd"/>
-      <w:r>
-        <w:rPr>
-          <w:b/>
-          <w:color w:val="171616"/>
-          <w:sz w:val="26"/>
-          <w:szCs w:val="26"/>
-        </w:rPr>
-        <w:t xml:space="preserve">  </w:t>
+        <w:t xml:space="preserve">Indoor Station Features  </w:t>
       </w:r>
     </w:p>
     <w:p>
@@ -1209,77 +1039,13 @@
           <w:szCs w:val="26"/>
         </w:rPr>
       </w:pPr>
-      <w:proofErr w:type="spellStart"/>
       <w:r>
         <w:rPr>
           <w:color w:val="171616"/>
           <w:sz w:val="26"/>
           <w:szCs w:val="26"/>
         </w:rPr>
-        <w:t>Hands-free</w:t>
-      </w:r>
-      <w:proofErr w:type="spellEnd"/>
-      <w:r>
-        <w:rPr>
-          <w:color w:val="171616"/>
-          <w:sz w:val="26"/>
-          <w:szCs w:val="26"/>
-        </w:rPr>
-        <w:t xml:space="preserve"> </w:t>
-      </w:r>
-      <w:proofErr w:type="spellStart"/>
-      <w:r>
-        <w:rPr>
-          <w:color w:val="171616"/>
-          <w:sz w:val="26"/>
-          <w:szCs w:val="26"/>
-        </w:rPr>
-        <w:t>video</w:t>
-      </w:r>
-      <w:proofErr w:type="spellEnd"/>
-      <w:r>
-        <w:rPr>
-          <w:color w:val="171616"/>
-          <w:sz w:val="26"/>
-          <w:szCs w:val="26"/>
-        </w:rPr>
-        <w:t xml:space="preserve"> </w:t>
-      </w:r>
-      <w:proofErr w:type="spellStart"/>
-      <w:r>
-        <w:rPr>
-          <w:color w:val="171616"/>
-          <w:sz w:val="26"/>
-          <w:szCs w:val="26"/>
-        </w:rPr>
-        <w:t>intercom</w:t>
-      </w:r>
-      <w:proofErr w:type="spellEnd"/>
-      <w:r>
-        <w:rPr>
-          <w:color w:val="171616"/>
-          <w:sz w:val="26"/>
-          <w:szCs w:val="26"/>
-        </w:rPr>
-        <w:t xml:space="preserve"> </w:t>
-      </w:r>
-      <w:proofErr w:type="spellStart"/>
-      <w:r>
-        <w:rPr>
-          <w:color w:val="171616"/>
-          <w:sz w:val="26"/>
-          <w:szCs w:val="26"/>
-        </w:rPr>
-        <w:t>communication</w:t>
-      </w:r>
-      <w:proofErr w:type="spellEnd"/>
-      <w:r>
-        <w:rPr>
-          <w:color w:val="171616"/>
-          <w:sz w:val="26"/>
-          <w:szCs w:val="26"/>
-        </w:rPr>
-        <w:t xml:space="preserve"> </w:t>
+        <w:t xml:space="preserve">Hands-free video intercom communication </w:t>
       </w:r>
     </w:p>
     <w:p>
@@ -1319,112 +1085,33 @@
           <w:szCs w:val="26"/>
         </w:rPr>
       </w:pPr>
-      <w:proofErr w:type="spellStart"/>
       <w:r>
         <w:rPr>
           <w:color w:val="171616"/>
           <w:sz w:val="26"/>
           <w:szCs w:val="26"/>
         </w:rPr>
-        <w:t>Remote</w:t>
-      </w:r>
-      <w:proofErr w:type="spellEnd"/>
-      <w:r>
+        <w:t xml:space="preserve">Remote unlocking  </w:t>
+      </w:r>
+    </w:p>
+    <w:p>
+      <w:pPr>
+        <w:spacing w:before="200"/>
+        <w:jc w:val="both"/>
         <w:rPr>
           <w:color w:val="171616"/>
           <w:sz w:val="26"/>
           <w:szCs w:val="26"/>
         </w:rPr>
-        <w:t xml:space="preserve"> </w:t>
-      </w:r>
-      <w:proofErr w:type="spellStart"/>
-      <w:r>
-        <w:rPr>
+      </w:pPr>
+      <w:r>
+        <w:rPr>
+          <w:b/>
           <w:color w:val="171616"/>
           <w:sz w:val="26"/>
           <w:szCs w:val="26"/>
         </w:rPr>
-        <w:t>unlocking</w:t>
-      </w:r>
-      <w:proofErr w:type="spellEnd"/>
-      <w:r>
-        <w:rPr>
-          <w:color w:val="171616"/>
-          <w:sz w:val="26"/>
-          <w:szCs w:val="26"/>
-        </w:rPr>
-        <w:t xml:space="preserve">  </w:t>
-      </w:r>
-    </w:p>
-    <w:p>
-      <w:pPr>
-        <w:spacing w:before="200"/>
-        <w:jc w:val="both"/>
-        <w:rPr>
-          <w:color w:val="171616"/>
-          <w:sz w:val="26"/>
-          <w:szCs w:val="26"/>
-        </w:rPr>
-      </w:pPr>
-      <w:proofErr w:type="spellStart"/>
-      <w:r>
-        <w:rPr>
-          <w:b/>
-          <w:color w:val="171616"/>
-          <w:sz w:val="26"/>
-          <w:szCs w:val="26"/>
-        </w:rPr>
-        <w:t>Outdoor</w:t>
-      </w:r>
-      <w:proofErr w:type="spellEnd"/>
-      <w:r>
-        <w:rPr>
-          <w:b/>
-          <w:color w:val="171616"/>
-          <w:sz w:val="26"/>
-          <w:szCs w:val="26"/>
-        </w:rPr>
-        <w:t xml:space="preserve"> </w:t>
-      </w:r>
-      <w:proofErr w:type="spellStart"/>
-      <w:r>
-        <w:rPr>
-          <w:b/>
-          <w:color w:val="171616"/>
-          <w:sz w:val="26"/>
-          <w:szCs w:val="26"/>
-        </w:rPr>
-        <w:t>Station</w:t>
-      </w:r>
-      <w:proofErr w:type="spellEnd"/>
-      <w:r>
-        <w:rPr>
-          <w:b/>
-          <w:color w:val="171616"/>
-          <w:sz w:val="26"/>
-          <w:szCs w:val="26"/>
-        </w:rPr>
-        <w:t xml:space="preserve"> </w:t>
-      </w:r>
-      <w:proofErr w:type="spellStart"/>
-      <w:r>
-        <w:rPr>
-          <w:b/>
-          <w:color w:val="171616"/>
-          <w:sz w:val="26"/>
-          <w:szCs w:val="26"/>
-        </w:rPr>
-        <w:t>Features</w:t>
-      </w:r>
-      <w:proofErr w:type="spellEnd"/>
-      <w:r>
-        <w:rPr>
-          <w:b/>
-          <w:color w:val="171616"/>
-          <w:sz w:val="26"/>
-          <w:szCs w:val="26"/>
-        </w:rPr>
-        <w:t xml:space="preserve"> </w:t>
+        <w:t xml:space="preserve">Outdoor Station Features </w:t>
       </w:r>
       <w:r>
         <w:rPr>
@@ -1448,77 +1135,13 @@
           <w:szCs w:val="26"/>
         </w:rPr>
       </w:pPr>
-      <w:proofErr w:type="spellStart"/>
       <w:r>
         <w:rPr>
           <w:color w:val="171616"/>
           <w:sz w:val="26"/>
           <w:szCs w:val="26"/>
         </w:rPr>
-        <w:t>Hands-free</w:t>
-      </w:r>
-      <w:proofErr w:type="spellEnd"/>
-      <w:r>
-        <w:rPr>
-          <w:color w:val="171616"/>
-          <w:sz w:val="26"/>
-          <w:szCs w:val="26"/>
-        </w:rPr>
-        <w:t xml:space="preserve"> </w:t>
-      </w:r>
-      <w:proofErr w:type="spellStart"/>
-      <w:r>
-        <w:rPr>
-          <w:color w:val="171616"/>
-          <w:sz w:val="26"/>
-          <w:szCs w:val="26"/>
-        </w:rPr>
-        <w:t>video</w:t>
-      </w:r>
-      <w:proofErr w:type="spellEnd"/>
-      <w:r>
-        <w:rPr>
-          <w:color w:val="171616"/>
-          <w:sz w:val="26"/>
-          <w:szCs w:val="26"/>
-        </w:rPr>
-        <w:t xml:space="preserve"> </w:t>
-      </w:r>
-      <w:proofErr w:type="spellStart"/>
-      <w:r>
-        <w:rPr>
-          <w:color w:val="171616"/>
-          <w:sz w:val="26"/>
-          <w:szCs w:val="26"/>
-        </w:rPr>
-        <w:t>intercom</w:t>
-      </w:r>
-      <w:proofErr w:type="spellEnd"/>
-      <w:r>
-        <w:rPr>
-          <w:color w:val="171616"/>
-          <w:sz w:val="26"/>
-          <w:szCs w:val="26"/>
-        </w:rPr>
-        <w:t xml:space="preserve"> </w:t>
-      </w:r>
-      <w:proofErr w:type="spellStart"/>
-      <w:r>
-        <w:rPr>
-          <w:color w:val="171616"/>
-          <w:sz w:val="26"/>
-          <w:szCs w:val="26"/>
-        </w:rPr>
-        <w:t>communication</w:t>
-      </w:r>
-      <w:proofErr w:type="spellEnd"/>
-      <w:r>
-        <w:rPr>
-          <w:color w:val="171616"/>
-          <w:sz w:val="26"/>
-          <w:szCs w:val="26"/>
-        </w:rPr>
-        <w:t xml:space="preserve">  </w:t>
+        <w:t xml:space="preserve">Hands-free video intercom communication  </w:t>
       </w:r>
     </w:p>
     <w:p>
@@ -1534,41 +1157,13 @@
           <w:szCs w:val="26"/>
         </w:rPr>
       </w:pPr>
-      <w:proofErr w:type="spellStart"/>
       <w:r>
         <w:rPr>
           <w:color w:val="171616"/>
           <w:sz w:val="26"/>
           <w:szCs w:val="26"/>
         </w:rPr>
-        <w:t>Self-adaptive</w:t>
-      </w:r>
-      <w:proofErr w:type="spellEnd"/>
-      <w:r>
-        <w:rPr>
-          <w:color w:val="171616"/>
-          <w:sz w:val="26"/>
-          <w:szCs w:val="26"/>
-        </w:rPr>
-        <w:t xml:space="preserve"> IR </w:t>
-      </w:r>
-      <w:proofErr w:type="spellStart"/>
-      <w:r>
-        <w:rPr>
-          <w:color w:val="171616"/>
-          <w:sz w:val="26"/>
-          <w:szCs w:val="26"/>
-        </w:rPr>
-        <w:t>supplement</w:t>
-      </w:r>
-      <w:proofErr w:type="spellEnd"/>
-      <w:r>
-        <w:rPr>
-          <w:color w:val="171616"/>
-          <w:sz w:val="26"/>
-          <w:szCs w:val="26"/>
-        </w:rPr>
-        <w:t xml:space="preserve">  </w:t>
+        <w:t xml:space="preserve">Self-adaptive IR supplement  </w:t>
       </w:r>
     </w:p>
     <w:p>
@@ -1584,77 +1179,13 @@
           <w:szCs w:val="26"/>
         </w:rPr>
       </w:pPr>
-      <w:proofErr w:type="spellStart"/>
       <w:r>
         <w:rPr>
           <w:color w:val="171616"/>
           <w:sz w:val="26"/>
           <w:szCs w:val="26"/>
         </w:rPr>
-        <w:t>Pinhole</w:t>
-      </w:r>
-      <w:proofErr w:type="spellEnd"/>
-      <w:r>
-        <w:rPr>
-          <w:color w:val="171616"/>
-          <w:sz w:val="26"/>
-          <w:szCs w:val="26"/>
-        </w:rPr>
-        <w:t xml:space="preserve"> </w:t>
-      </w:r>
-      <w:proofErr w:type="spellStart"/>
-      <w:r>
-        <w:rPr>
-          <w:color w:val="171616"/>
-          <w:sz w:val="26"/>
-          <w:szCs w:val="26"/>
-        </w:rPr>
-        <w:t>camera</w:t>
-      </w:r>
-      <w:proofErr w:type="spellEnd"/>
-      <w:r>
-        <w:rPr>
-          <w:color w:val="171616"/>
-          <w:sz w:val="26"/>
-          <w:szCs w:val="26"/>
-        </w:rPr>
-        <w:t xml:space="preserve"> </w:t>
-      </w:r>
-      <w:proofErr w:type="spellStart"/>
-      <w:r>
-        <w:rPr>
-          <w:color w:val="171616"/>
-          <w:sz w:val="26"/>
-          <w:szCs w:val="26"/>
-        </w:rPr>
-        <w:t>with</w:t>
-      </w:r>
-      <w:proofErr w:type="spellEnd"/>
-      <w:r>
-        <w:rPr>
-          <w:color w:val="171616"/>
-          <w:sz w:val="26"/>
-          <w:szCs w:val="26"/>
-        </w:rPr>
-        <w:t xml:space="preserve"> 720 x 576 @ 25 </w:t>
-      </w:r>
-      <w:proofErr w:type="spellStart"/>
-      <w:r>
-        <w:rPr>
-          <w:color w:val="171616"/>
-          <w:sz w:val="26"/>
-          <w:szCs w:val="26"/>
-        </w:rPr>
-        <w:t>fps</w:t>
-      </w:r>
-      <w:proofErr w:type="spellEnd"/>
-      <w:r>
-        <w:rPr>
-          <w:color w:val="171616"/>
-          <w:sz w:val="26"/>
-          <w:szCs w:val="26"/>
-        </w:rPr>
-        <w:t xml:space="preserve">    </w:t>
+        <w:t xml:space="preserve">Pinhole camera with 720 x 576 @ 25 fps    </w:t>
       </w:r>
     </w:p>
     <w:p>
@@ -1670,41 +1201,13 @@
           <w:szCs w:val="26"/>
         </w:rPr>
       </w:pPr>
-      <w:proofErr w:type="spellStart"/>
       <w:r>
         <w:rPr>
           <w:color w:val="171616"/>
           <w:sz w:val="26"/>
           <w:szCs w:val="26"/>
         </w:rPr>
-        <w:t>Unlock</w:t>
-      </w:r>
-      <w:proofErr w:type="spellEnd"/>
-      <w:r>
-        <w:rPr>
-          <w:color w:val="171616"/>
-          <w:sz w:val="26"/>
-          <w:szCs w:val="26"/>
-        </w:rPr>
-        <w:t xml:space="preserve"> </w:t>
-      </w:r>
-      <w:proofErr w:type="spellStart"/>
-      <w:r>
-        <w:rPr>
-          <w:color w:val="171616"/>
-          <w:sz w:val="26"/>
-          <w:szCs w:val="26"/>
-        </w:rPr>
-        <w:t>controlling</w:t>
-      </w:r>
-      <w:proofErr w:type="spellEnd"/>
-      <w:r>
-        <w:rPr>
-          <w:color w:val="171616"/>
-          <w:sz w:val="26"/>
-          <w:szCs w:val="26"/>
-        </w:rPr>
-        <w:t xml:space="preserve">  </w:t>
+        <w:t xml:space="preserve">Unlock controlling  </w:t>
       </w:r>
     </w:p>
     <w:p>
@@ -1719,67 +1222,13 @@
           <w:szCs w:val="26"/>
         </w:rPr>
       </w:pPr>
-      <w:proofErr w:type="spellStart"/>
       <w:r>
         <w:rPr>
           <w:color w:val="171616"/>
           <w:sz w:val="26"/>
           <w:szCs w:val="26"/>
         </w:rPr>
-        <w:t>Anti</w:t>
-      </w:r>
-      <w:r>
-        <w:rPr>
-          <w:color w:val="171616"/>
-          <w:sz w:val="26"/>
-          <w:szCs w:val="26"/>
-        </w:rPr>
-        <w:t>-oxidant</w:t>
-      </w:r>
-      <w:proofErr w:type="spellEnd"/>
-      <w:r>
-        <w:rPr>
-          <w:color w:val="171616"/>
-          <w:sz w:val="26"/>
-          <w:szCs w:val="26"/>
-        </w:rPr>
-        <w:t xml:space="preserve"> </w:t>
-      </w:r>
-      <w:proofErr w:type="spellStart"/>
-      <w:r>
-        <w:rPr>
-          <w:color w:val="171616"/>
-          <w:sz w:val="26"/>
-          <w:szCs w:val="26"/>
-        </w:rPr>
-        <w:t>aluminum</w:t>
-      </w:r>
-      <w:proofErr w:type="spellEnd"/>
-      <w:r>
-        <w:rPr>
-          <w:color w:val="171616"/>
-          <w:sz w:val="26"/>
-          <w:szCs w:val="26"/>
-        </w:rPr>
-        <w:t xml:space="preserve"> </w:t>
-      </w:r>
-      <w:proofErr w:type="spellStart"/>
-      <w:r>
-        <w:rPr>
-          <w:color w:val="171616"/>
-          <w:sz w:val="26"/>
-          <w:szCs w:val="26"/>
-        </w:rPr>
-        <w:t>alloy</w:t>
-      </w:r>
-      <w:proofErr w:type="spellEnd"/>
-      <w:r>
-        <w:rPr>
-          <w:color w:val="171616"/>
-          <w:sz w:val="26"/>
-          <w:szCs w:val="26"/>
-        </w:rPr>
-        <w:t xml:space="preserve"> </w:t>
+        <w:t xml:space="preserve">Anti-oxidant aluminum alloy </w:t>
       </w:r>
       <w:r>
         <w:br w:type="page"/>
@@ -1794,56 +1243,15 @@
           <w:szCs w:val="52"/>
         </w:rPr>
       </w:pPr>
-      <w:bookmarkStart w:id="3" w:name="_ma881savjq88" w:colFirst="0" w:colLast="0"/>
-      <w:bookmarkEnd w:id="3"/>
-      <w:proofErr w:type="spellStart"/>
+      <w:bookmarkStart w:id="2" w:name="_ma881savjq88" w:colFirst="0" w:colLast="0"/>
+      <w:bookmarkEnd w:id="2"/>
       <w:r>
         <w:rPr>
           <w:sz w:val="52"/>
           <w:szCs w:val="52"/>
         </w:rPr>
         <w:lastRenderedPageBreak/>
-        <w:t>Connecting</w:t>
-      </w:r>
-      <w:proofErr w:type="spellEnd"/>
-      <w:r>
-        <w:rPr>
-          <w:sz w:val="52"/>
-          <w:szCs w:val="52"/>
-        </w:rPr>
-        <w:t xml:space="preserve"> </w:t>
-      </w:r>
-      <w:proofErr w:type="spellStart"/>
-      <w:r>
-        <w:rPr>
-          <w:sz w:val="52"/>
-          <w:szCs w:val="52"/>
-        </w:rPr>
-        <w:t>an</w:t>
-      </w:r>
-      <w:proofErr w:type="spellEnd"/>
-      <w:r>
-        <w:rPr>
-          <w:sz w:val="52"/>
-          <w:szCs w:val="52"/>
-        </w:rPr>
-        <w:t xml:space="preserve"> </w:t>
-      </w:r>
-      <w:proofErr w:type="spellStart"/>
-      <w:r>
-        <w:rPr>
-          <w:sz w:val="52"/>
-          <w:szCs w:val="52"/>
-        </w:rPr>
-        <w:t>Apartment</w:t>
-      </w:r>
-      <w:proofErr w:type="spellEnd"/>
-      <w:r>
-        <w:rPr>
-          <w:sz w:val="52"/>
-          <w:szCs w:val="52"/>
-        </w:rPr>
-        <w:t xml:space="preserve"> </w:t>
+        <w:t xml:space="preserve">Connecting an Apartment </w:t>
       </w:r>
     </w:p>
     <w:p>
@@ -1921,7 +1329,23 @@
           <w:szCs w:val="26"/>
           <w:lang w:val="en-US"/>
         </w:rPr>
-        <w:t xml:space="preserve"> , then dial the apartment number. </w:t>
+        <w:t xml:space="preserve"> , then </w:t>
+      </w:r>
+      <w:r>
+        <w:rPr>
+          <w:sz w:val="26"/>
+          <w:szCs w:val="26"/>
+          <w:lang w:val="en-US"/>
+        </w:rPr>
+        <w:t>enter</w:t>
+      </w:r>
+      <w:r>
+        <w:rPr>
+          <w:sz w:val="26"/>
+          <w:szCs w:val="26"/>
+          <w:lang w:val="en-US"/>
+        </w:rPr>
+        <w:t xml:space="preserve"> the apartment number. </w:t>
       </w:r>
     </w:p>
     <w:p>
@@ -1989,7 +1413,7 @@
           <w:szCs w:val="26"/>
           <w:lang w:val="en-US"/>
         </w:rPr>
-        <w:t>The maximum intercom call duration is 60 seconds. If there is no answer within 60 seconds, the call will be " reset ".</w:t>
+        <w:t>The maximum intercom call duration is 60 seconds. If there is no answer within 60 seconds, the call will be "reset".</w:t>
       </w:r>
     </w:p>
     <w:p>
@@ -2032,7 +1456,23 @@
           <w:szCs w:val="26"/>
           <w:lang w:val="en-US"/>
         </w:rPr>
-        <w:t xml:space="preserve">If you make a mistake in dialing, press </w:t>
+        <w:t xml:space="preserve">If you make a mistake in </w:t>
+      </w:r>
+      <w:r>
+        <w:rPr>
+          <w:sz w:val="26"/>
+          <w:szCs w:val="26"/>
+          <w:lang w:val="en-US"/>
+        </w:rPr>
+        <w:t>entering</w:t>
+      </w:r>
+      <w:r>
+        <w:rPr>
+          <w:sz w:val="26"/>
+          <w:szCs w:val="26"/>
+          <w:lang w:val="en-US"/>
+        </w:rPr>
+        <w:t xml:space="preserve">, press </w:t>
       </w:r>
       <w:r>
         <w:rPr>
@@ -2082,7 +1522,23 @@
           <w:szCs w:val="26"/>
           <w:lang w:val="en-US"/>
         </w:rPr>
-        <w:t xml:space="preserve"> and redial. If you press </w:t>
+        <w:t xml:space="preserve"> and </w:t>
+      </w:r>
+      <w:r>
+        <w:rPr>
+          <w:sz w:val="26"/>
+          <w:szCs w:val="26"/>
+          <w:lang w:val="en-US"/>
+        </w:rPr>
+        <w:t>re-enter</w:t>
+      </w:r>
+      <w:r>
+        <w:rPr>
+          <w:sz w:val="26"/>
+          <w:szCs w:val="26"/>
+          <w:lang w:val="en-US"/>
+        </w:rPr>
+        <w:t xml:space="preserve">. If you press </w:t>
       </w:r>
       <w:r>
         <w:rPr>
@@ -2151,7 +1607,39 @@
           <w:szCs w:val="26"/>
           <w:lang w:val="en-US"/>
         </w:rPr>
-        <w:t xml:space="preserve">If the apartment number is dialed incorrectly or the indoor monitor is missing/faulty, a signal </w:t>
+        <w:t>If the apartment number is</w:t>
+      </w:r>
+      <w:r>
+        <w:rPr>
+          <w:sz w:val="26"/>
+          <w:szCs w:val="26"/>
+          <w:lang w:val="en-US"/>
+        </w:rPr>
+        <w:t xml:space="preserve"> entered</w:t>
+      </w:r>
+      <w:r>
+        <w:rPr>
+          <w:sz w:val="26"/>
+          <w:szCs w:val="26"/>
+          <w:lang w:val="en-US"/>
+        </w:rPr>
+        <w:t xml:space="preserve"> incorrectly or the indoor monitor is missing/</w:t>
+      </w:r>
+      <w:r>
+        <w:rPr>
+          <w:sz w:val="26"/>
+          <w:szCs w:val="26"/>
+          <w:lang w:val="en-US"/>
+        </w:rPr>
+        <w:t>not working</w:t>
+      </w:r>
+      <w:r>
+        <w:rPr>
+          <w:sz w:val="26"/>
+          <w:szCs w:val="26"/>
+          <w:lang w:val="en-US"/>
+        </w:rPr>
+        <w:t xml:space="preserve">, a signal </w:t>
       </w:r>
       <w:r>
         <w:rPr>
@@ -2211,24 +1699,16 @@
         <w:rPr>
           <w:sz w:val="26"/>
           <w:szCs w:val="26"/>
-          <w:lang w:val="en-US"/>
-        </w:rPr>
-      </w:pPr>
-      <w:r>
-        <w:rPr>
-          <w:sz w:val="26"/>
-          <w:szCs w:val="26"/>
-          <w:lang w:val="en-US"/>
-        </w:rPr>
-        <w:t xml:space="preserve">To call the concierge, </w:t>
-      </w:r>
-      <w:r>
-        <w:rPr>
-          <w:sz w:val="26"/>
-          <w:szCs w:val="26"/>
-          <w:lang w:val="en-US"/>
-        </w:rPr>
-        <w:t xml:space="preserve">press </w:t>
+          <w:lang w:val="ru-RU"/>
+        </w:rPr>
+      </w:pPr>
+      <w:r>
+        <w:rPr>
+          <w:sz w:val="26"/>
+          <w:szCs w:val="26"/>
+          <w:lang w:val="en-US"/>
+        </w:rPr>
+        <w:t xml:space="preserve">To call the concierge, press </w:t>
       </w:r>
       <w:r>
         <w:rPr>
@@ -2272,6 +1752,16 @@
           </wp:inline>
         </w:drawing>
       </w:r>
+      <w:r>
+        <w:rPr>
+          <w:sz w:val="26"/>
+          <w:szCs w:val="26"/>
+          <w:lang w:val="en-US"/>
+        </w:rPr>
+        <w:t>.</w:t>
+      </w:r>
+      <w:bookmarkStart w:id="3" w:name="_GoBack"/>
+      <w:bookmarkEnd w:id="3"/>
     </w:p>
     <w:p>
       <w:pPr>
@@ -2423,7 +1913,23 @@
           <w:szCs w:val="26"/>
           <w:lang w:val="en-US"/>
         </w:rPr>
-        <w:t xml:space="preserve">. If you dial an incorrect code, a signal  </w:t>
+        <w:t>. If you</w:t>
+      </w:r>
+      <w:r>
+        <w:rPr>
+          <w:sz w:val="26"/>
+          <w:szCs w:val="26"/>
+          <w:lang w:val="en-US"/>
+        </w:rPr>
+        <w:t xml:space="preserve"> enter</w:t>
+      </w:r>
+      <w:r>
+        <w:rPr>
+          <w:sz w:val="26"/>
+          <w:szCs w:val="26"/>
+          <w:lang w:val="en-US"/>
+        </w:rPr>
+        <w:t xml:space="preserve"> an incorrect code, a signal  </w:t>
       </w:r>
       <w:r>
         <w:rPr>
@@ -2585,15 +2091,7 @@
           <w:szCs w:val="26"/>
           <w:lang w:val="en-US"/>
         </w:rPr>
-        <w:t>When a visitor presses the call button of the o</w:t>
-      </w:r>
-      <w:r>
-        <w:rPr>
-          <w:sz w:val="26"/>
-          <w:szCs w:val="26"/>
-          <w:lang w:val="en-US"/>
-        </w:rPr>
-        <w:t>utdoor panel, the visitor’s image automatically appears on the indoor monitor.</w:t>
+        <w:t>When a visitor presses the call button of the outdoor panel, the visitor’s image automatically appears on the indoor monitor.</w:t>
       </w:r>
     </w:p>
     <w:p>
@@ -2671,6 +2169,14 @@
           <w:szCs w:val="26"/>
           <w:lang w:val="en-US"/>
         </w:rPr>
+        <w:t xml:space="preserve"> </w:t>
+      </w:r>
+      <w:r>
+        <w:rPr>
+          <w:sz w:val="26"/>
+          <w:szCs w:val="26"/>
+          <w:lang w:val="en-US"/>
+        </w:rPr>
         <w:t xml:space="preserve">button to talk with the visitor, or press </w:t>
       </w:r>
       <w:r>
@@ -2789,15 +2295,7 @@
           <w:szCs w:val="26"/>
           <w:lang w:val="en-US"/>
         </w:rPr>
-        <w:t xml:space="preserve"> button to unlock the door for the</w:t>
-      </w:r>
-      <w:r>
-        <w:rPr>
-          <w:sz w:val="26"/>
-          <w:szCs w:val="26"/>
-          <w:lang w:val="en-US"/>
-        </w:rPr>
-        <w:t xml:space="preserve"> visitor, and the monitor will show </w:t>
+        <w:t xml:space="preserve"> button to unlock the door for the visitor, and the monitor will show </w:t>
       </w:r>
       <w:r>
         <w:rPr>
@@ -2933,6 +2431,14 @@
             </a:graphic>
           </wp:inline>
         </w:drawing>
+      </w:r>
+      <w:r>
+        <w:rPr>
+          <w:sz w:val="26"/>
+          <w:szCs w:val="26"/>
+          <w:lang w:val="en-US"/>
+        </w:rPr>
+        <w:t xml:space="preserve"> </w:t>
       </w:r>
       <w:r>
         <w:rPr>
